--- a/研究方向.docx
+++ b/研究方向.docx
@@ -60,6 +60,7 @@
     <w:p>
       <w:pPr>
         <w:numPr>
+          <w:ilvl w:val="0"/>
           <w:numId w:val="0"/>
         </w:numPr>
         <w:ind w:leftChars="0" w:firstLine="420" w:firstLineChars="0"/>
@@ -119,6 +120,7 @@
     <w:p>
       <w:pPr>
         <w:numPr>
+          <w:ilvl w:val="0"/>
           <w:numId w:val="0"/>
         </w:numPr>
         <w:ind w:left="420" w:leftChars="0" w:firstLine="420" w:firstLineChars="0"/>
@@ -172,6 +174,7 @@
     <w:p>
       <w:pPr>
         <w:numPr>
+          <w:ilvl w:val="0"/>
           <w:numId w:val="0"/>
         </w:numPr>
         <w:ind w:left="420" w:leftChars="0" w:firstLine="420" w:firstLineChars="0"/>
@@ -211,6 +214,7 @@
     <w:p>
       <w:pPr>
         <w:numPr>
+          <w:ilvl w:val="0"/>
           <w:numId w:val="0"/>
         </w:numPr>
         <w:ind w:left="420" w:leftChars="0" w:firstLine="420" w:firstLineChars="0"/>
@@ -230,6 +234,7 @@
     <w:p>
       <w:pPr>
         <w:numPr>
+          <w:ilvl w:val="0"/>
           <w:numId w:val="0"/>
         </w:numPr>
         <w:ind w:left="420" w:leftChars="0" w:firstLine="420" w:firstLineChars="0"/>
@@ -269,6 +274,7 @@
     <w:p>
       <w:pPr>
         <w:numPr>
+          <w:ilvl w:val="0"/>
           <w:numId w:val="0"/>
         </w:numPr>
         <w:ind w:left="420" w:leftChars="0" w:firstLine="420" w:firstLineChars="0"/>
@@ -322,6 +328,7 @@
     <w:p>
       <w:pPr>
         <w:numPr>
+          <w:ilvl w:val="0"/>
           <w:numId w:val="0"/>
         </w:numPr>
         <w:ind w:leftChars="0" w:firstLine="420" w:firstLineChars="0"/>
@@ -738,98 +745,25 @@
         </w:rPr>
         <w:t>。</w:t>
       </w:r>
+    </w:p>
+    <w:p>
+      <w:pPr>
+        <w:pStyle w:val="3"/>
+        <w:bidi w:val="0"/>
+        <w:rPr>
+          <w:rFonts w:hint="eastAsia"/>
+          <w:lang w:val="en-US" w:eastAsia="zh-Hans"/>
+        </w:rPr>
+      </w:pPr>
+      <w:r>
+        <w:rPr>
+          <w:rFonts w:hint="eastAsia"/>
+          <w:lang w:val="en-US" w:eastAsia="zh-Hans"/>
+        </w:rPr>
+        <w:t>实现思路</w:t>
+      </w:r>
       <w:bookmarkStart w:id="0" w:name="_GoBack"/>
       <w:bookmarkEnd w:id="0"/>
-    </w:p>
-    <w:p>
-      <w:pPr>
-        <w:pStyle w:val="3"/>
-        <w:bidi w:val="0"/>
-        <w:rPr>
-          <w:rFonts w:hint="eastAsia"/>
-          <w:lang w:val="en-US" w:eastAsia="zh-Hans"/>
-        </w:rPr>
-      </w:pPr>
-      <w:r>
-        <w:rPr>
-          <w:rFonts w:hint="eastAsia"/>
-          <w:lang w:val="en-US" w:eastAsia="zh-Hans"/>
-        </w:rPr>
-        <w:t>实现思路</w:t>
-      </w:r>
-    </w:p>
-    <w:p>
-      <w:pPr>
-        <w:rPr>
-          <w:rFonts w:hint="eastAsia"/>
-          <w:lang w:val="en-US" w:eastAsia="zh-Hans"/>
-        </w:rPr>
-      </w:pPr>
-      <w:r>
-        <w:rPr>
-          <w:rFonts w:hint="eastAsia"/>
-          <w:lang w:val="en-US" w:eastAsia="zh-Hans"/>
-        </w:rPr>
-        <w:t>第一步</w:t>
-      </w:r>
-      <w:r>
-        <w:rPr>
-          <w:rFonts w:hint="default"/>
-          <w:lang w:eastAsia="zh-Hans"/>
-        </w:rPr>
-        <w:t>：</w:t>
-      </w:r>
-      <w:r>
-        <w:rPr>
-          <w:rFonts w:hint="eastAsia"/>
-          <w:lang w:val="en-US" w:eastAsia="zh-Hans"/>
-        </w:rPr>
-        <w:t>通过防火墙iptables引导数据流到nfqueue</w:t>
-      </w:r>
-      <w:r>
-        <w:rPr>
-          <w:rFonts w:hint="default"/>
-          <w:lang w:eastAsia="zh-Hans"/>
-        </w:rPr>
-        <w:t>（</w:t>
-      </w:r>
-      <w:r>
-        <w:rPr>
-          <w:rFonts w:hint="eastAsia"/>
-          <w:lang w:val="en-US" w:eastAsia="zh-Hans"/>
-        </w:rPr>
-        <w:t>Linux内核应用</w:t>
-      </w:r>
-      <w:r>
-        <w:rPr>
-          <w:rFonts w:hint="default"/>
-          <w:lang w:eastAsia="zh-Hans"/>
-        </w:rPr>
-        <w:t>）</w:t>
-      </w:r>
-    </w:p>
-    <w:p>
-      <w:pPr>
-        <w:rPr>
-          <w:rFonts w:hint="eastAsia"/>
-          <w:lang w:val="en-US" w:eastAsia="zh-Hans"/>
-        </w:rPr>
-      </w:pPr>
-      <w:r>
-        <w:rPr>
-          <w:rFonts w:hint="eastAsia"/>
-          <w:lang w:val="en-US" w:eastAsia="zh-Hans"/>
-        </w:rPr>
-        <w:t>基于tcp协议三次握手连接机制</w:t>
-      </w:r>
-    </w:p>
-    <w:p>
-      <w:pPr>
-        <w:rPr>
-          <w:rFonts w:hint="eastAsia"/>
-          <w:lang w:val="en-US" w:eastAsia="zh-Hans"/>
-        </w:rPr>
-      </w:pPr>
     </w:p>
     <w:p>
       <w:pPr>
